--- a/docs/eclipse-github-maven.docx
+++ b/docs/eclipse-github-maven.docx
@@ -21,11 +21,6 @@
       </w:r>
     </w:p>
     <w:p>
-      <w:pPr>
-        <w:rPr>
-          <w:rFonts w:hint="eastAsia"/>
-        </w:rPr>
-      </w:pPr>
       <w:r>
         <w:rPr>
           <w:noProof/>
@@ -86,9 +81,6 @@
           <w:numId w:val="1"/>
         </w:numPr>
         <w:ind w:firstLineChars="0"/>
-        <w:rPr>
-          <w:rFonts w:hint="eastAsia"/>
-        </w:rPr>
       </w:pPr>
       <w:r>
         <w:t>Clone</w:t>
@@ -149,13 +141,7 @@
         </w:drawing>
       </w:r>
     </w:p>
-    <w:p>
-      <w:pPr>
-        <w:rPr>
-          <w:rFonts w:hint="eastAsia"/>
-        </w:rPr>
-      </w:pPr>
-    </w:p>
+    <w:p/>
     <w:p>
       <w:pPr>
         <w:pStyle w:val="a6"/>
@@ -164,9 +150,6 @@
           <w:numId w:val="1"/>
         </w:numPr>
         <w:ind w:firstLineChars="0"/>
-        <w:rPr>
-          <w:rFonts w:hint="eastAsia"/>
-        </w:rPr>
       </w:pPr>
       <w:r>
         <w:t xml:space="preserve">URI: </w:t>
@@ -199,11 +182,6 @@
       </w:r>
     </w:p>
     <w:p>
-      <w:pPr>
-        <w:rPr>
-          <w:rFonts w:hint="eastAsia"/>
-        </w:rPr>
-      </w:pPr>
       <w:r>
         <w:rPr>
           <w:noProof/>
@@ -265,20 +243,12 @@
           <w:numId w:val="1"/>
         </w:numPr>
         <w:ind w:firstLineChars="0"/>
-        <w:rPr>
-          <w:rFonts w:hint="eastAsia"/>
-        </w:rPr>
       </w:pPr>
       <w:r>
         <w:t>Import project</w:t>
       </w:r>
     </w:p>
     <w:p>
-      <w:pPr>
-        <w:rPr>
-          <w:rFonts w:hint="eastAsia"/>
-        </w:rPr>
-      </w:pPr>
       <w:r>
         <w:rPr>
           <w:noProof/>
@@ -331,19 +301,8 @@
         </w:drawing>
       </w:r>
     </w:p>
-    <w:p>
-      <w:pPr>
-        <w:rPr>
-          <w:rFonts w:hint="eastAsia"/>
-        </w:rPr>
-      </w:pPr>
-    </w:p>
-    <w:p>
-      <w:pPr>
-        <w:rPr>
-          <w:rFonts w:hint="eastAsia"/>
-        </w:rPr>
-      </w:pPr>
+    <w:p/>
+    <w:p>
       <w:r>
         <w:rPr>
           <w:noProof/>
@@ -395,19 +354,8 @@
         </w:drawing>
       </w:r>
     </w:p>
-    <w:p>
-      <w:pPr>
-        <w:rPr>
-          <w:rFonts w:hint="eastAsia"/>
-        </w:rPr>
-      </w:pPr>
-    </w:p>
-    <w:p>
-      <w:pPr>
-        <w:rPr>
-          <w:rFonts w:hint="eastAsia"/>
-        </w:rPr>
-      </w:pPr>
+    <w:p/>
+    <w:p>
       <w:r>
         <w:rPr>
           <w:noProof/>
@@ -468,31 +416,95 @@
           <w:numId w:val="1"/>
         </w:numPr>
         <w:ind w:firstLineChars="0"/>
-      </w:pPr>
-      <w:r>
-        <w:t>Build project</w:t>
-      </w:r>
-      <w:r>
-        <w:t>. Run as -&gt; Maven build</w:t>
-      </w:r>
-      <w:r>
-        <w:t xml:space="preserve">, Goals: </w:t>
-      </w:r>
-      <w:r>
-        <w:t>clean package -</w:t>
-      </w:r>
-      <w:proofErr w:type="spellStart"/>
-      <w:r>
-        <w:t>DskipTests</w:t>
-      </w:r>
-      <w:proofErr w:type="spellEnd"/>
-    </w:p>
-    <w:p>
-      <w:pPr>
         <w:rPr>
           <w:rFonts w:hint="eastAsia"/>
         </w:rPr>
       </w:pPr>
+      <w:r>
+        <w:t>I</w:t>
+      </w:r>
+      <w:r>
+        <w:rPr>
+          <w:rFonts w:hint="eastAsia"/>
+        </w:rPr>
+        <w:t>nstall</w:t>
+      </w:r>
+      <w:r>
+        <w:t xml:space="preserve"> </w:t>
+      </w:r>
+      <w:proofErr w:type="spellStart"/>
+      <w:r>
+        <w:t>walle</w:t>
+      </w:r>
+      <w:proofErr w:type="spellEnd"/>
+      <w:r>
+        <w:t xml:space="preserve"> jars, </w:t>
+      </w:r>
+      <w:proofErr w:type="spellStart"/>
+      <w:r>
+        <w:t>goto</w:t>
+      </w:r>
+      <w:proofErr w:type="spellEnd"/>
+      <w:r>
+        <w:t xml:space="preserve"> </w:t>
+      </w:r>
+      <w:proofErr w:type="spellStart"/>
+      <w:r>
+        <w:t>UserFolder</w:t>
+      </w:r>
+      <w:proofErr w:type="spellEnd"/>
+      <w:r>
+        <w:t>/</w:t>
+      </w:r>
+      <w:proofErr w:type="spellStart"/>
+      <w:r>
+        <w:t>git</w:t>
+      </w:r>
+      <w:proofErr w:type="spellEnd"/>
+      <w:r>
+        <w:t>/</w:t>
+      </w:r>
+      <w:r>
+        <w:t>web-test</w:t>
+      </w:r>
+      <w:r>
+        <w:t>/</w:t>
+      </w:r>
+      <w:r>
+        <w:t>dependencies</w:t>
+      </w:r>
+      <w:r>
+        <w:t>, run install.bat</w:t>
+      </w:r>
+    </w:p>
+    <w:p>
+      <w:pPr>
+        <w:pStyle w:val="a6"/>
+        <w:numPr>
+          <w:ilvl w:val="0"/>
+          <w:numId w:val="1"/>
+        </w:numPr>
+        <w:ind w:firstLineChars="0"/>
+      </w:pPr>
+      <w:r>
+        <w:t>Build project</w:t>
+      </w:r>
+      <w:r>
+        <w:t>. Run as -&gt; Maven build</w:t>
+      </w:r>
+      <w:r>
+        <w:t xml:space="preserve">, Goals: </w:t>
+      </w:r>
+      <w:r>
+        <w:t>clean package -</w:t>
+      </w:r>
+      <w:proofErr w:type="spellStart"/>
+      <w:r>
+        <w:t>DskipTests</w:t>
+      </w:r>
+      <w:proofErr w:type="spellEnd"/>
+    </w:p>
+    <w:p>
       <w:r>
         <w:rPr>
           <w:rFonts w:hint="eastAsia"/>
@@ -547,11 +559,6 @@
       </w:r>
     </w:p>
     <w:p>
-      <w:pPr>
-        <w:rPr>
-          <w:rFonts w:hint="eastAsia"/>
-        </w:rPr>
-      </w:pPr>
       <w:r>
         <w:rPr>
           <w:noProof/>
@@ -612,9 +619,6 @@
           <w:numId w:val="1"/>
         </w:numPr>
         <w:ind w:firstLineChars="0"/>
-        <w:rPr>
-          <w:rFonts w:hint="eastAsia"/>
-        </w:rPr>
       </w:pPr>
       <w:r>
         <w:t>Run</w:t>
@@ -675,11 +679,6 @@
       </w:r>
     </w:p>
     <w:p>
-      <w:pPr>
-        <w:rPr>
-          <w:rFonts w:hint="eastAsia"/>
-        </w:rPr>
-      </w:pPr>
       <w:r>
         <w:rPr>
           <w:rFonts w:hint="eastAsia"/>
@@ -742,9 +741,6 @@
           <w:numId w:val="1"/>
         </w:numPr>
         <w:ind w:firstLineChars="0"/>
-        <w:rPr>
-          <w:rFonts w:hint="eastAsia"/>
-        </w:rPr>
       </w:pPr>
       <w:r>
         <w:t xml:space="preserve">Run as Java Application, Main class </w:t>

--- a/docs/eclipse-github-maven.docx
+++ b/docs/eclipse-github-maven.docx
@@ -416,9 +416,6 @@
           <w:numId w:val="1"/>
         </w:numPr>
         <w:ind w:firstLineChars="0"/>
-        <w:rPr>
-          <w:rFonts w:hint="eastAsia"/>
-        </w:rPr>
       </w:pPr>
       <w:r>
         <w:t>I</w:t>
